--- a/Simple_bot.docx
+++ b/Simple_bot.docx
@@ -277,14 +277,34 @@
           <w:lang w:eastAsia="ru-RU"/>
         </w:rPr>
       </w:pPr>
-      <w:r>
-        <w:rPr>
-          <w:rFonts w:ascii="Times New Roman" w:eastAsia="Times New Roman" w:hAnsi="Times New Roman" w:cs="Times New Roman"/>
-          <w:sz w:val="28"/>
-          <w:szCs w:val="28"/>
-          <w:lang w:eastAsia="ru-RU"/>
-        </w:rPr>
-        <w:t>Треугольник</w:t>
+      <w:proofErr w:type="spellStart"/>
+      <w:r>
+        <w:rPr>
+          <w:rFonts w:ascii="Times New Roman" w:eastAsia="Times New Roman" w:hAnsi="Times New Roman" w:cs="Times New Roman"/>
+          <w:sz w:val="28"/>
+          <w:szCs w:val="28"/>
+          <w:lang w:eastAsia="ru-RU"/>
+        </w:rPr>
+        <w:t>Т</w:t>
+      </w:r>
+      <w:r>
+        <w:rPr>
+          <w:rFonts w:ascii="Times New Roman" w:eastAsia="Times New Roman" w:hAnsi="Times New Roman" w:cs="Times New Roman"/>
+          <w:sz w:val="28"/>
+          <w:szCs w:val="28"/>
+          <w:lang w:eastAsia="ru-RU"/>
+        </w:rPr>
+        <w:t>елеграм</w:t>
+      </w:r>
+      <w:proofErr w:type="spellEnd"/>
+      <w:r>
+        <w:rPr>
+          <w:rFonts w:ascii="Times New Roman" w:eastAsia="Times New Roman" w:hAnsi="Times New Roman" w:cs="Times New Roman"/>
+          <w:sz w:val="28"/>
+          <w:szCs w:val="28"/>
+          <w:lang w:eastAsia="ru-RU"/>
+        </w:rPr>
+        <w:t>-Бот</w:t>
       </w:r>
     </w:p>
     <w:p>
@@ -359,14 +379,25 @@
           <w:lang w:eastAsia="ru-RU"/>
         </w:rPr>
       </w:pPr>
-      <w:r>
-        <w:rPr>
-          <w:rFonts w:ascii="Times New Roman" w:eastAsia="Times New Roman" w:hAnsi="Times New Roman" w:cs="Times New Roman"/>
-          <w:sz w:val="28"/>
-          <w:szCs w:val="28"/>
-          <w:lang w:eastAsia="ru-RU"/>
-        </w:rPr>
-        <w:t>Худобородов Егор</w:t>
+      <w:proofErr w:type="spellStart"/>
+      <w:r>
+        <w:rPr>
+          <w:rFonts w:ascii="Times New Roman" w:eastAsia="Times New Roman" w:hAnsi="Times New Roman" w:cs="Times New Roman"/>
+          <w:sz w:val="28"/>
+          <w:szCs w:val="28"/>
+          <w:lang w:eastAsia="ru-RU"/>
+        </w:rPr>
+        <w:t>Худобородов</w:t>
+      </w:r>
+      <w:proofErr w:type="spellEnd"/>
+      <w:r>
+        <w:rPr>
+          <w:rFonts w:ascii="Times New Roman" w:eastAsia="Times New Roman" w:hAnsi="Times New Roman" w:cs="Times New Roman"/>
+          <w:sz w:val="28"/>
+          <w:szCs w:val="28"/>
+          <w:lang w:eastAsia="ru-RU"/>
+        </w:rPr>
+        <w:t xml:space="preserve"> Егор</w:t>
       </w:r>
     </w:p>
     <w:p>
@@ -626,6 +657,7 @@
         </w:rPr>
         <w:t>@</w:t>
       </w:r>
+      <w:proofErr w:type="spellStart"/>
       <w:r>
         <w:rPr>
           <w:rFonts w:ascii="Times New Roman" w:hAnsi="Times New Roman" w:cs="Times New Roman"/>
@@ -635,6 +667,7 @@
         </w:rPr>
         <w:t>BotFather</w:t>
       </w:r>
+      <w:proofErr w:type="spellEnd"/>
       <w:r>
         <w:rPr>
           <w:rFonts w:ascii="Times New Roman" w:hAnsi="Times New Roman" w:cs="Times New Roman"/>
@@ -643,6 +676,7 @@
         </w:rPr>
         <w:t xml:space="preserve"> и создать своего бота с помощью следующей команды /</w:t>
       </w:r>
+      <w:proofErr w:type="spellStart"/>
       <w:r>
         <w:rPr>
           <w:rFonts w:ascii="Times New Roman" w:hAnsi="Times New Roman" w:cs="Times New Roman"/>
@@ -651,6 +685,7 @@
         </w:rPr>
         <w:t>newbot</w:t>
       </w:r>
+      <w:proofErr w:type="spellEnd"/>
       <w:r>
         <w:rPr>
           <w:rFonts w:ascii="Times New Roman" w:hAnsi="Times New Roman" w:cs="Times New Roman"/>
@@ -768,6 +803,7 @@
         </w:rPr>
         <w:t xml:space="preserve"> </w:t>
       </w:r>
+      <w:proofErr w:type="spellStart"/>
       <w:r>
         <w:rPr>
           <w:rFonts w:ascii="Times New Roman" w:hAnsi="Times New Roman" w:cs="Times New Roman"/>
@@ -777,6 +813,7 @@
         </w:rPr>
         <w:t>pyTelegramBotAPI</w:t>
       </w:r>
+      <w:proofErr w:type="spellEnd"/>
     </w:p>
     <w:p>
       <w:pPr>
@@ -2576,6 +2613,7 @@
           <w:rFonts w:ascii="Times New Roman" w:hAnsi="Times New Roman" w:cs="Times New Roman"/>
           <w:sz w:val="28"/>
           <w:szCs w:val="28"/>
+          <w:lang w:val="en-US"/>
         </w:rPr>
       </w:pPr>
       <w:r>

--- a/Simple_bot.docx
+++ b/Simple_bot.docx
@@ -277,7 +277,6 @@
           <w:lang w:eastAsia="ru-RU"/>
         </w:rPr>
       </w:pPr>
-      <w:proofErr w:type="spellStart"/>
       <w:r>
         <w:rPr>
           <w:rFonts w:ascii="Times New Roman" w:eastAsia="Times New Roman" w:hAnsi="Times New Roman" w:cs="Times New Roman"/>
@@ -294,17 +293,7 @@
           <w:szCs w:val="28"/>
           <w:lang w:eastAsia="ru-RU"/>
         </w:rPr>
-        <w:t>елеграм</w:t>
-      </w:r>
-      <w:proofErr w:type="spellEnd"/>
-      <w:r>
-        <w:rPr>
-          <w:rFonts w:ascii="Times New Roman" w:eastAsia="Times New Roman" w:hAnsi="Times New Roman" w:cs="Times New Roman"/>
-          <w:sz w:val="28"/>
-          <w:szCs w:val="28"/>
-          <w:lang w:eastAsia="ru-RU"/>
-        </w:rPr>
-        <w:t>-Бот</w:t>
+        <w:t>елеграм-Бот</w:t>
       </w:r>
     </w:p>
     <w:p>
@@ -379,25 +368,14 @@
           <w:lang w:eastAsia="ru-RU"/>
         </w:rPr>
       </w:pPr>
-      <w:proofErr w:type="spellStart"/>
-      <w:r>
-        <w:rPr>
-          <w:rFonts w:ascii="Times New Roman" w:eastAsia="Times New Roman" w:hAnsi="Times New Roman" w:cs="Times New Roman"/>
-          <w:sz w:val="28"/>
-          <w:szCs w:val="28"/>
-          <w:lang w:eastAsia="ru-RU"/>
-        </w:rPr>
-        <w:t>Худобородов</w:t>
-      </w:r>
-      <w:proofErr w:type="spellEnd"/>
-      <w:r>
-        <w:rPr>
-          <w:rFonts w:ascii="Times New Roman" w:eastAsia="Times New Roman" w:hAnsi="Times New Roman" w:cs="Times New Roman"/>
-          <w:sz w:val="28"/>
-          <w:szCs w:val="28"/>
-          <w:lang w:eastAsia="ru-RU"/>
-        </w:rPr>
-        <w:t xml:space="preserve"> Егор</w:t>
+      <w:r>
+        <w:rPr>
+          <w:rFonts w:ascii="Times New Roman" w:eastAsia="Times New Roman" w:hAnsi="Times New Roman" w:cs="Times New Roman"/>
+          <w:sz w:val="28"/>
+          <w:szCs w:val="28"/>
+          <w:lang w:eastAsia="ru-RU"/>
+        </w:rPr>
+        <w:t>Худобородов Егор</w:t>
       </w:r>
     </w:p>
     <w:p>
@@ -657,7 +635,6 @@
         </w:rPr>
         <w:t>@</w:t>
       </w:r>
-      <w:proofErr w:type="spellStart"/>
       <w:r>
         <w:rPr>
           <w:rFonts w:ascii="Times New Roman" w:hAnsi="Times New Roman" w:cs="Times New Roman"/>
@@ -667,7 +644,6 @@
         </w:rPr>
         <w:t>BotFather</w:t>
       </w:r>
-      <w:proofErr w:type="spellEnd"/>
       <w:r>
         <w:rPr>
           <w:rFonts w:ascii="Times New Roman" w:hAnsi="Times New Roman" w:cs="Times New Roman"/>
@@ -676,7 +652,6 @@
         </w:rPr>
         <w:t xml:space="preserve"> и создать своего бота с помощью следующей команды /</w:t>
       </w:r>
-      <w:proofErr w:type="spellStart"/>
       <w:r>
         <w:rPr>
           <w:rFonts w:ascii="Times New Roman" w:hAnsi="Times New Roman" w:cs="Times New Roman"/>
@@ -685,7 +660,6 @@
         </w:rPr>
         <w:t>newbot</w:t>
       </w:r>
-      <w:proofErr w:type="spellEnd"/>
       <w:r>
         <w:rPr>
           <w:rFonts w:ascii="Times New Roman" w:hAnsi="Times New Roman" w:cs="Times New Roman"/>
@@ -803,7 +777,6 @@
         </w:rPr>
         <w:t xml:space="preserve"> </w:t>
       </w:r>
-      <w:proofErr w:type="spellStart"/>
       <w:r>
         <w:rPr>
           <w:rFonts w:ascii="Times New Roman" w:hAnsi="Times New Roman" w:cs="Times New Roman"/>
@@ -813,7 +786,6 @@
         </w:rPr>
         <w:t>pyTelegramBotAPI</w:t>
       </w:r>
-      <w:proofErr w:type="spellEnd"/>
     </w:p>
     <w:p>
       <w:pPr>
@@ -1884,6 +1856,7 @@
         </w:rPr>
         <w:t>/</w:t>
       </w:r>
+      <w:proofErr w:type="gramStart"/>
       <w:r>
         <w:rPr>
           <w:rFonts w:ascii="Times New Roman" w:hAnsi="Times New Roman" w:cs="Times New Roman"/>
@@ -1899,7 +1872,16 @@
           <w:sz w:val="28"/>
           <w:szCs w:val="28"/>
         </w:rPr>
-        <w:t xml:space="preserve"> , в которой написан алгоритм выполнения простых математических операций.</w:t>
+        <w:t xml:space="preserve"> ,</w:t>
+      </w:r>
+      <w:proofErr w:type="gramEnd"/>
+      <w:r>
+        <w:rPr>
+          <w:rFonts w:ascii="Times New Roman" w:hAnsi="Times New Roman" w:cs="Times New Roman"/>
+          <w:sz w:val="28"/>
+          <w:szCs w:val="28"/>
+        </w:rPr>
+        <w:t xml:space="preserve"> в которой написан алгоритм выполнения простых математических операций.</w:t>
       </w:r>
     </w:p>
     <w:p>
@@ -2226,29 +2208,26 @@
           <w:sz w:val="28"/>
           <w:szCs w:val="28"/>
         </w:rPr>
-        <w:t>.</w:t>
-      </w:r>
-    </w:p>
-    <w:p>
-      <w:pPr>
-        <w:rPr>
-          <w:rFonts w:ascii="Times New Roman" w:hAnsi="Times New Roman" w:cs="Times New Roman"/>
-          <w:sz w:val="28"/>
-          <w:szCs w:val="28"/>
-        </w:rPr>
-      </w:pPr>
-      <w:r>
-        <w:rPr>
-          <w:rFonts w:ascii="Times New Roman" w:hAnsi="Times New Roman" w:cs="Times New Roman"/>
+        <w:t>, «Спасибо» - пишет «Что ты! Тебе спасибо!»</w:t>
+      </w:r>
+    </w:p>
+    <w:p>
+      <w:pPr>
+        <w:rPr>
+          <w:rFonts w:ascii="Times New Roman" w:hAnsi="Times New Roman" w:cs="Times New Roman"/>
+          <w:sz w:val="28"/>
+          <w:szCs w:val="28"/>
+        </w:rPr>
+      </w:pPr>
+      <w:r>
+        <w:rPr>
           <w:noProof/>
-          <w:sz w:val="28"/>
-          <w:szCs w:val="28"/>
         </w:rPr>
         <w:drawing>
-          <wp:inline distT="0" distB="0" distL="0" distR="0" wp14:anchorId="6268B43C" wp14:editId="27E2AF9B">
-            <wp:extent cx="5939790" cy="1559560"/>
-            <wp:effectExtent l="0" t="0" r="3810" b="2540"/>
-            <wp:docPr id="18" name="Рисунок 18"/>
+          <wp:inline distT="0" distB="0" distL="0" distR="0" wp14:anchorId="26DC8ED5" wp14:editId="5CE92695">
+            <wp:extent cx="5939790" cy="1842770"/>
+            <wp:effectExtent l="0" t="0" r="3810" b="5080"/>
+            <wp:docPr id="27" name="Рисунок 27"/>
             <wp:cNvGraphicFramePr>
               <a:graphicFrameLocks xmlns:a="http://schemas.openxmlformats.org/drawingml/2006/main" noChangeAspect="1"/>
             </wp:cNvGraphicFramePr>
@@ -2256,7 +2235,7 @@
               <a:graphicData uri="http://schemas.openxmlformats.org/drawingml/2006/picture">
                 <pic:pic xmlns:pic="http://schemas.openxmlformats.org/drawingml/2006/picture">
                   <pic:nvPicPr>
-                    <pic:cNvPr id="0" name="Picture 17"/>
+                    <pic:cNvPr id="0" name="Picture 24"/>
                     <pic:cNvPicPr>
                       <a:picLocks noChangeAspect="1" noChangeArrowheads="1"/>
                     </pic:cNvPicPr>
@@ -2277,7 +2256,7 @@
                   <pic:spPr bwMode="auto">
                     <a:xfrm>
                       <a:off x="0" y="0"/>
-                      <a:ext cx="5939790" cy="1559560"/>
+                      <a:ext cx="5939790" cy="1842770"/>
                     </a:xfrm>
                     <a:prstGeom prst="rect">
                       <a:avLst/>
@@ -2310,6 +2289,7 @@
         </w:rPr>
         <w:t>Можно писать как большие</w:t>
       </w:r>
+      <w:proofErr w:type="gramStart"/>
       <w:r>
         <w:rPr>
           <w:rFonts w:ascii="Times New Roman" w:hAnsi="Times New Roman" w:cs="Times New Roman"/>
@@ -2318,6 +2298,7 @@
         </w:rPr>
         <w:t>.</w:t>
       </w:r>
+      <w:proofErr w:type="gramEnd"/>
       <w:r>
         <w:rPr>
           <w:rFonts w:ascii="Times New Roman" w:hAnsi="Times New Roman" w:cs="Times New Roman"/>
@@ -2340,34 +2321,26 @@
           <w:sz w:val="28"/>
           <w:szCs w:val="28"/>
         </w:rPr>
-        <w:t xml:space="preserve"> это не повлияет на распознавание.</w:t>
-      </w:r>
-    </w:p>
-    <w:p>
-      <w:pPr>
-        <w:rPr>
-          <w:rFonts w:ascii="Times New Roman" w:hAnsi="Times New Roman" w:cs="Times New Roman"/>
-          <w:sz w:val="28"/>
-          <w:szCs w:val="28"/>
-        </w:rPr>
-      </w:pPr>
-      <w:r>
-        <w:rPr>
-          <w:rFonts w:ascii="Times New Roman" w:hAnsi="Times New Roman" w:cs="Times New Roman"/>
-          <w:sz w:val="28"/>
-          <w:szCs w:val="28"/>
-        </w:rPr>
+        <w:t>это не повлияет на распознавание.</w:t>
+      </w:r>
+    </w:p>
+    <w:p>
+      <w:pPr>
+        <w:rPr>
+          <w:rFonts w:ascii="Times New Roman" w:hAnsi="Times New Roman" w:cs="Times New Roman"/>
+          <w:sz w:val="28"/>
+          <w:szCs w:val="28"/>
+        </w:rPr>
+      </w:pPr>
+      <w:r>
+        <w:rPr>
+          <w:rFonts w:ascii="Times New Roman" w:hAnsi="Times New Roman" w:cs="Times New Roman"/>
+          <w:sz w:val="28"/>
+          <w:szCs w:val="28"/>
+        </w:rPr>
+        <w:lastRenderedPageBreak/>
         <w:t>Если бот не распознаёт ни одну из команд, он напишет «Повторите, я не смог вас понять. =(»</w:t>
       </w:r>
-    </w:p>
-    <w:p>
-      <w:pPr>
-        <w:rPr>
-          <w:rFonts w:ascii="Times New Roman" w:hAnsi="Times New Roman" w:cs="Times New Roman"/>
-          <w:sz w:val="28"/>
-          <w:szCs w:val="28"/>
-        </w:rPr>
-      </w:pPr>
       <w:r>
         <w:rPr>
           <w:rFonts w:ascii="Times New Roman" w:hAnsi="Times New Roman" w:cs="Times New Roman"/>
@@ -2375,7 +2348,6 @@
           <w:sz w:val="28"/>
           <w:szCs w:val="28"/>
         </w:rPr>
-        <w:lastRenderedPageBreak/>
         <w:drawing>
           <wp:inline distT="0" distB="0" distL="0" distR="0" wp14:anchorId="4DECAB33" wp14:editId="598A627A">
             <wp:extent cx="5090248" cy="4118344"/>
@@ -2425,6 +2397,15 @@
           </wp:inline>
         </w:drawing>
       </w:r>
+    </w:p>
+    <w:p>
+      <w:pPr>
+        <w:rPr>
+          <w:rFonts w:ascii="Times New Roman" w:hAnsi="Times New Roman" w:cs="Times New Roman"/>
+          <w:sz w:val="28"/>
+          <w:szCs w:val="28"/>
+        </w:rPr>
+      </w:pPr>
       <w:r>
         <w:rPr>
           <w:rFonts w:ascii="Times New Roman" w:hAnsi="Times New Roman" w:cs="Times New Roman"/>
@@ -2433,7 +2414,73 @@
           <w:szCs w:val="28"/>
         </w:rPr>
         <w:drawing>
-          <wp:inline distT="0" distB="0" distL="0" distR="0" wp14:anchorId="0089C2CE" wp14:editId="4500B5BD">
+          <wp:inline distT="0" distB="0" distL="0" distR="0" wp14:anchorId="2BFAA575" wp14:editId="45F40B73">
+            <wp:extent cx="5035835" cy="3941135"/>
+            <wp:effectExtent l="0" t="0" r="0" b="2540"/>
+            <wp:docPr id="19" name="Рисунок 19"/>
+            <wp:cNvGraphicFramePr>
+              <a:graphicFrameLocks xmlns:a="http://schemas.openxmlformats.org/drawingml/2006/main" noChangeAspect="1"/>
+            </wp:cNvGraphicFramePr>
+            <a:graphic xmlns:a="http://schemas.openxmlformats.org/drawingml/2006/main">
+              <a:graphicData uri="http://schemas.openxmlformats.org/drawingml/2006/picture">
+                <pic:pic xmlns:pic="http://schemas.openxmlformats.org/drawingml/2006/picture">
+                  <pic:nvPicPr>
+                    <pic:cNvPr id="0" name="Picture 18"/>
+                    <pic:cNvPicPr>
+                      <a:picLocks noChangeAspect="1" noChangeArrowheads="1"/>
+                    </pic:cNvPicPr>
+                  </pic:nvPicPr>
+                  <pic:blipFill>
+                    <a:blip r:embed="rId22">
+                      <a:extLst>
+                        <a:ext uri="{28A0092B-C50C-407E-A947-70E740481C1C}">
+                          <a14:useLocalDpi xmlns:a14="http://schemas.microsoft.com/office/drawing/2010/main" val="0"/>
+                        </a:ext>
+                      </a:extLst>
+                    </a:blip>
+                    <a:srcRect/>
+                    <a:stretch>
+                      <a:fillRect/>
+                    </a:stretch>
+                  </pic:blipFill>
+                  <pic:spPr bwMode="auto">
+                    <a:xfrm>
+                      <a:off x="0" y="0"/>
+                      <a:ext cx="5054753" cy="3955940"/>
+                    </a:xfrm>
+                    <a:prstGeom prst="rect">
+                      <a:avLst/>
+                    </a:prstGeom>
+                    <a:noFill/>
+                    <a:ln>
+                      <a:noFill/>
+                    </a:ln>
+                  </pic:spPr>
+                </pic:pic>
+              </a:graphicData>
+            </a:graphic>
+          </wp:inline>
+        </w:drawing>
+      </w:r>
+    </w:p>
+    <w:p>
+      <w:pPr>
+        <w:rPr>
+          <w:rFonts w:ascii="Times New Roman" w:hAnsi="Times New Roman" w:cs="Times New Roman"/>
+          <w:sz w:val="28"/>
+          <w:szCs w:val="28"/>
+        </w:rPr>
+      </w:pPr>
+      <w:r>
+        <w:rPr>
+          <w:rFonts w:ascii="Times New Roman" w:hAnsi="Times New Roman" w:cs="Times New Roman"/>
+          <w:noProof/>
+          <w:sz w:val="28"/>
+          <w:szCs w:val="28"/>
+        </w:rPr>
+        <w:lastRenderedPageBreak/>
+        <w:drawing>
+          <wp:inline distT="0" distB="0" distL="0" distR="0" wp14:anchorId="42EA6B84" wp14:editId="362B8510">
             <wp:extent cx="5082362" cy="1510473"/>
             <wp:effectExtent l="0" t="0" r="4445" b="0"/>
             <wp:docPr id="21" name="Рисунок 21"/>
@@ -2450,7 +2497,7 @@
                     </pic:cNvPicPr>
                   </pic:nvPicPr>
                   <pic:blipFill>
-                    <a:blip r:embed="rId22">
+                    <a:blip r:embed="rId23">
                       <a:extLst>
                         <a:ext uri="{28A0092B-C50C-407E-A947-70E740481C1C}">
                           <a14:useLocalDpi xmlns:a14="http://schemas.microsoft.com/office/drawing/2010/main" val="0"/>
@@ -2481,6 +2528,15 @@
           </wp:inline>
         </w:drawing>
       </w:r>
+    </w:p>
+    <w:p>
+      <w:pPr>
+        <w:rPr>
+          <w:rFonts w:ascii="Times New Roman" w:hAnsi="Times New Roman" w:cs="Times New Roman"/>
+          <w:sz w:val="28"/>
+          <w:szCs w:val="28"/>
+        </w:rPr>
+      </w:pPr>
       <w:r>
         <w:rPr>
           <w:rFonts w:ascii="Times New Roman" w:hAnsi="Times New Roman" w:cs="Times New Roman"/>
@@ -2488,72 +2544,6 @@
           <w:sz w:val="28"/>
           <w:szCs w:val="28"/>
         </w:rPr>
-        <w:drawing>
-          <wp:inline distT="0" distB="0" distL="0" distR="0" wp14:anchorId="2BFAA575" wp14:editId="45F40B73">
-            <wp:extent cx="5035835" cy="3941135"/>
-            <wp:effectExtent l="0" t="0" r="0" b="2540"/>
-            <wp:docPr id="19" name="Рисунок 19"/>
-            <wp:cNvGraphicFramePr>
-              <a:graphicFrameLocks xmlns:a="http://schemas.openxmlformats.org/drawingml/2006/main" noChangeAspect="1"/>
-            </wp:cNvGraphicFramePr>
-            <a:graphic xmlns:a="http://schemas.openxmlformats.org/drawingml/2006/main">
-              <a:graphicData uri="http://schemas.openxmlformats.org/drawingml/2006/picture">
-                <pic:pic xmlns:pic="http://schemas.openxmlformats.org/drawingml/2006/picture">
-                  <pic:nvPicPr>
-                    <pic:cNvPr id="0" name="Picture 18"/>
-                    <pic:cNvPicPr>
-                      <a:picLocks noChangeAspect="1" noChangeArrowheads="1"/>
-                    </pic:cNvPicPr>
-                  </pic:nvPicPr>
-                  <pic:blipFill>
-                    <a:blip r:embed="rId23">
-                      <a:extLst>
-                        <a:ext uri="{28A0092B-C50C-407E-A947-70E740481C1C}">
-                          <a14:useLocalDpi xmlns:a14="http://schemas.microsoft.com/office/drawing/2010/main" val="0"/>
-                        </a:ext>
-                      </a:extLst>
-                    </a:blip>
-                    <a:srcRect/>
-                    <a:stretch>
-                      <a:fillRect/>
-                    </a:stretch>
-                  </pic:blipFill>
-                  <pic:spPr bwMode="auto">
-                    <a:xfrm>
-                      <a:off x="0" y="0"/>
-                      <a:ext cx="5054753" cy="3955940"/>
-                    </a:xfrm>
-                    <a:prstGeom prst="rect">
-                      <a:avLst/>
-                    </a:prstGeom>
-                    <a:noFill/>
-                    <a:ln>
-                      <a:noFill/>
-                    </a:ln>
-                  </pic:spPr>
-                </pic:pic>
-              </a:graphicData>
-            </a:graphic>
-          </wp:inline>
-        </w:drawing>
-      </w:r>
-    </w:p>
-    <w:p>
-      <w:pPr>
-        <w:rPr>
-          <w:rFonts w:ascii="Times New Roman" w:hAnsi="Times New Roman" w:cs="Times New Roman"/>
-          <w:sz w:val="28"/>
-          <w:szCs w:val="28"/>
-        </w:rPr>
-      </w:pPr>
-      <w:r>
-        <w:rPr>
-          <w:rFonts w:ascii="Times New Roman" w:hAnsi="Times New Roman" w:cs="Times New Roman"/>
-          <w:noProof/>
-          <w:sz w:val="28"/>
-          <w:szCs w:val="28"/>
-        </w:rPr>
-        <w:lastRenderedPageBreak/>
         <w:drawing>
           <wp:inline distT="0" distB="0" distL="0" distR="0" wp14:anchorId="5D2D0DCA" wp14:editId="36DC623D">
             <wp:extent cx="5932805" cy="1290084"/>
@@ -2606,14 +2596,69 @@
           </wp:inline>
         </w:drawing>
       </w:r>
-    </w:p>
-    <w:p>
-      <w:pPr>
-        <w:rPr>
-          <w:rFonts w:ascii="Times New Roman" w:hAnsi="Times New Roman" w:cs="Times New Roman"/>
-          <w:sz w:val="28"/>
-          <w:szCs w:val="28"/>
-          <w:lang w:val="en-US"/>
+      <w:r>
+        <w:rPr>
+          <w:rFonts w:ascii="Times New Roman" w:hAnsi="Times New Roman" w:cs="Times New Roman"/>
+          <w:noProof/>
+          <w:sz w:val="28"/>
+          <w:szCs w:val="28"/>
+        </w:rPr>
+        <w:drawing>
+          <wp:inline distT="0" distB="0" distL="0" distR="0" wp14:anchorId="45BE46E5" wp14:editId="6FBE0DF1">
+            <wp:extent cx="5939790" cy="2870835"/>
+            <wp:effectExtent l="0" t="0" r="3810" b="5715"/>
+            <wp:docPr id="26" name="Рисунок 26"/>
+            <wp:cNvGraphicFramePr>
+              <a:graphicFrameLocks xmlns:a="http://schemas.openxmlformats.org/drawingml/2006/main" noChangeAspect="1"/>
+            </wp:cNvGraphicFramePr>
+            <a:graphic xmlns:a="http://schemas.openxmlformats.org/drawingml/2006/main">
+              <a:graphicData uri="http://schemas.openxmlformats.org/drawingml/2006/picture">
+                <pic:pic xmlns:pic="http://schemas.openxmlformats.org/drawingml/2006/picture">
+                  <pic:nvPicPr>
+                    <pic:cNvPr id="0" name="Picture 23"/>
+                    <pic:cNvPicPr>
+                      <a:picLocks noChangeAspect="1" noChangeArrowheads="1"/>
+                    </pic:cNvPicPr>
+                  </pic:nvPicPr>
+                  <pic:blipFill>
+                    <a:blip r:embed="rId25">
+                      <a:extLst>
+                        <a:ext uri="{28A0092B-C50C-407E-A947-70E740481C1C}">
+                          <a14:useLocalDpi xmlns:a14="http://schemas.microsoft.com/office/drawing/2010/main" val="0"/>
+                        </a:ext>
+                      </a:extLst>
+                    </a:blip>
+                    <a:srcRect/>
+                    <a:stretch>
+                      <a:fillRect/>
+                    </a:stretch>
+                  </pic:blipFill>
+                  <pic:spPr bwMode="auto">
+                    <a:xfrm>
+                      <a:off x="0" y="0"/>
+                      <a:ext cx="5939790" cy="2870835"/>
+                    </a:xfrm>
+                    <a:prstGeom prst="rect">
+                      <a:avLst/>
+                    </a:prstGeom>
+                    <a:noFill/>
+                    <a:ln>
+                      <a:noFill/>
+                    </a:ln>
+                  </pic:spPr>
+                </pic:pic>
+              </a:graphicData>
+            </a:graphic>
+          </wp:inline>
+        </w:drawing>
+      </w:r>
+    </w:p>
+    <w:p>
+      <w:pPr>
+        <w:rPr>
+          <w:rFonts w:ascii="Times New Roman" w:hAnsi="Times New Roman" w:cs="Times New Roman"/>
+          <w:sz w:val="28"/>
+          <w:szCs w:val="28"/>
         </w:rPr>
       </w:pPr>
       <w:r>
